--- a/03_Documentation/Dev Report -- Class -- Scene Switch.docx
+++ b/03_Documentation/Dev Report -- Class -- Scene Switch.docx
@@ -4,7 +4,10 @@
   <w:body>
     <w:p>
       <w:r>
-        <w:t>Dev report: Target Data</w:t>
+        <w:t xml:space="preserve">Dev report: </w:t>
+      </w:r>
+      <w:r>
+        <w:t>SceneSwitch</w:t>
       </w:r>
     </w:p>
     <w:p>
@@ -31,11 +34,9 @@
           <w:numId w:val="3"/>
         </w:numPr>
       </w:pPr>
-      <w:proofErr w:type="spellStart"/>
       <w:r>
         <w:t>System.Collections</w:t>
       </w:r>
-      <w:proofErr w:type="spellEnd"/>
     </w:p>
     <w:p>
       <w:pPr>
@@ -45,12 +46,10 @@
           <w:numId w:val="3"/>
         </w:numPr>
       </w:pPr>
-      <w:proofErr w:type="spellStart"/>
       <w:proofErr w:type="gramStart"/>
       <w:r>
         <w:t>System.Collections.Generic</w:t>
       </w:r>
-      <w:proofErr w:type="spellEnd"/>
       <w:proofErr w:type="gramEnd"/>
     </w:p>
     <w:p>
@@ -61,11 +60,9 @@
           <w:numId w:val="3"/>
         </w:numPr>
       </w:pPr>
-      <w:proofErr w:type="spellStart"/>
       <w:r>
         <w:t>UnityEngine</w:t>
       </w:r>
-      <w:proofErr w:type="spellEnd"/>
     </w:p>
     <w:p>
       <w:pPr>
@@ -75,11 +72,9 @@
           <w:numId w:val="3"/>
         </w:numPr>
       </w:pPr>
-      <w:proofErr w:type="spellStart"/>
       <w:r>
         <w:t>UnityEngine.SceneManagement</w:t>
       </w:r>
-      <w:proofErr w:type="spellEnd"/>
     </w:p>
     <w:p/>
     <w:p>
@@ -150,25 +145,12 @@
         </w:numPr>
       </w:pPr>
       <w:r>
-        <w:t xml:space="preserve">This is to allow for the later use of the </w:t>
-      </w:r>
-      <w:proofErr w:type="spellStart"/>
-      <w:r>
-        <w:t>GameObject.SendMessage</w:t>
-      </w:r>
-      <w:proofErr w:type="spellEnd"/>
-      <w:r>
-        <w:t>(“</w:t>
-      </w:r>
-      <w:proofErr w:type="spellStart"/>
-      <w:r>
-        <w:t>Message</w:t>
+        <w:t>This is to allow for the later use of the GameObject.SendMessage(“Message</w:t>
       </w:r>
       <w:proofErr w:type="gramStart"/>
       <w:r>
         <w:t>”,Object</w:t>
       </w:r>
-      <w:proofErr w:type="spellEnd"/>
       <w:proofErr w:type="gramEnd"/>
       <w:r>
         <w:t>) line</w:t>
